--- a/proposal.docx
+++ b/proposal.docx
@@ -147,11 +147,6 @@
     </w:p>
     <w:p/>
     <w:p>
-      <w:pPr>
-        <w:rPr>
-          <w:rFonts w:hint="eastAsia"/>
-        </w:rPr>
-      </w:pPr>
       <w:r>
         <w:rPr>
           <w:rFonts w:hint="eastAsia"/>
@@ -177,6 +172,12 @@
         <w:t xml:space="preserve">: first view to grasp a holistic impression about an image, then dive into local areas for details. </w:t>
       </w:r>
       <w:r>
+        <w:t xml:space="preserve">Note that the lower levels capture the </w:t>
+      </w:r>
+    </w:p>
+    <w:p/>
+    <w:p>
+      <w:r>
         <w:t>Theoretically</w:t>
       </w:r>
       <w:r>
@@ -213,25 +214,19 @@
         <w:rPr>
           <w:rFonts w:hint="eastAsia"/>
         </w:rPr>
-        <w:t xml:space="preserve">decomposing the </w:t>
-      </w:r>
-      <w:r>
-        <w:rPr>
-          <w:rFonts w:hint="eastAsia"/>
-        </w:rPr>
-        <w:t xml:space="preserve">image feature into </w:t>
-      </w:r>
-      <w:r>
-        <w:rPr>
-          <w:rFonts w:hint="eastAsia"/>
-        </w:rPr>
-        <w:t xml:space="preserve">different levels, we can control the injection of content/style information at </w:t>
+        <w:t xml:space="preserve">decomposing the image feature into different levels, we can control the injection of content/style information at </w:t>
       </w:r>
       <w:r>
         <w:rPr>
           <w:rFonts w:hint="eastAsia"/>
         </w:rPr>
         <w:t>each level with different weight, thus obtaining a fine-grained control of generation.</w:t>
+      </w:r>
+    </w:p>
+    <w:p/>
+    <w:p>
+      <w:r>
+        <w:t xml:space="preserve">However, the vanilla VAR provides little/no control in generation, </w:t>
       </w:r>
     </w:p>
     <w:sectPr>
